--- a/documentation/licenta/Cuprins.docx
+++ b/documentation/licenta/Cuprins.docx
@@ -1,6 +1,6 @@
 
 <file path=word/document.xml><?xml version="1.0" encoding="utf-8"?>
-<w:document xmlns:wpc="http://schemas.microsoft.com/office/word/2010/wordprocessingCanvas" xmlns:cx="http://schemas.microsoft.com/office/drawing/2014/chartex" xmlns:cx1="http://schemas.microsoft.com/office/drawing/2015/9/8/chartex" xmlns:cx2="http://schemas.microsoft.com/office/drawing/2015/10/21/chartex" xmlns:cx3="http://schemas.microsoft.com/office/drawing/2016/5/9/chartex" xmlns:cx4="http://schemas.microsoft.com/office/drawing/2016/5/10/chartex" xmlns:cx5="http://schemas.microsoft.com/office/drawing/2016/5/11/chartex" xmlns:cx6="http://schemas.microsoft.com/office/drawing/2016/5/12/chartex" xmlns:cx7="http://schemas.microsoft.com/office/drawing/2016/5/13/chartex" xmlns:cx8="http://schemas.microsoft.com/office/drawing/2016/5/14/chartex" xmlns:mc="http://schemas.openxmlformats.org/markup-compatibility/2006" xmlns:aink="http://schemas.microsoft.com/office/drawing/2016/ink" xmlns:am3d="http://schemas.microsoft.com/office/drawing/2017/model3d" xmlns:o="urn:schemas-microsoft-com:office:office" xmlns:r="http://schemas.openxmlformats.org/officeDocument/2006/relationships" xmlns:m="http://schemas.openxmlformats.org/officeDocument/2006/math" xmlns:v="urn:schemas-microsoft-com:vml" xmlns:wp14="http://schemas.microsoft.com/office/word/2010/wordprocessingDrawing" xmlns:wp="http://schemas.openxmlformats.org/drawingml/2006/wordprocessingDrawing" xmlns:w10="urn:schemas-microsoft-com:office:word" xmlns:w="http://schemas.openxmlformats.org/wordprocessingml/2006/main" xmlns:w14="http://schemas.microsoft.com/office/word/2010/wordml" xmlns:w15="http://schemas.microsoft.com/office/word/2012/wordml" xmlns:w16cid="http://schemas.microsoft.com/office/word/2016/wordml/cid" xmlns:w16se="http://schemas.microsoft.com/office/word/2015/wordml/symex" xmlns:wpg="http://schemas.microsoft.com/office/word/2010/wordprocessingGroup" xmlns:wpi="http://schemas.microsoft.com/office/word/2010/wordprocessingInk" xmlns:wne="http://schemas.microsoft.com/office/word/2006/wordml" xmlns:wps="http://schemas.microsoft.com/office/word/2010/wordprocessingShape" mc:Ignorable="w14 w15 w16se w16cid wp14">
+<w:document xmlns:wpc="http://schemas.microsoft.com/office/word/2010/wordprocessingCanvas" xmlns:cx="http://schemas.microsoft.com/office/drawing/2014/chartex" xmlns:cx1="http://schemas.microsoft.com/office/drawing/2015/9/8/chartex" xmlns:cx2="http://schemas.microsoft.com/office/drawing/2015/10/21/chartex" xmlns:cx3="http://schemas.microsoft.com/office/drawing/2016/5/9/chartex" xmlns:cx4="http://schemas.microsoft.com/office/drawing/2016/5/10/chartex" xmlns:cx5="http://schemas.microsoft.com/office/drawing/2016/5/11/chartex" xmlns:cx6="http://schemas.microsoft.com/office/drawing/2016/5/12/chartex" xmlns:cx7="http://schemas.microsoft.com/office/drawing/2016/5/13/chartex" xmlns:cx8="http://schemas.microsoft.com/office/drawing/2016/5/14/chartex" xmlns:mc="http://schemas.openxmlformats.org/markup-compatibility/2006" xmlns:aink="http://schemas.microsoft.com/office/drawing/2016/ink" xmlns:am3d="http://schemas.microsoft.com/office/drawing/2017/model3d" xmlns:o="urn:schemas-microsoft-com:office:office" xmlns:r="http://schemas.openxmlformats.org/officeDocument/2006/relationships" xmlns:m="http://schemas.openxmlformats.org/officeDocument/2006/math" xmlns:v="urn:schemas-microsoft-com:vml" xmlns:wp14="http://schemas.microsoft.com/office/word/2010/wordprocessingDrawing" xmlns:wp="http://schemas.openxmlformats.org/drawingml/2006/wordprocessingDrawing" xmlns:w10="urn:schemas-microsoft-com:office:word" xmlns:w="http://schemas.openxmlformats.org/wordprocessingml/2006/main" xmlns:w14="http://schemas.microsoft.com/office/word/2010/wordml" xmlns:w15="http://schemas.microsoft.com/office/word/2012/wordml" xmlns:w16cex="http://schemas.microsoft.com/office/word/2018/wordml/cex" xmlns:w16cid="http://schemas.microsoft.com/office/word/2016/wordml/cid" xmlns:w16="http://schemas.microsoft.com/office/word/2018/wordml" xmlns:w16se="http://schemas.microsoft.com/office/word/2015/wordml/symex" xmlns:wpg="http://schemas.microsoft.com/office/word/2010/wordprocessingGroup" xmlns:wpi="http://schemas.microsoft.com/office/word/2010/wordprocessingInk" xmlns:wne="http://schemas.microsoft.com/office/word/2006/wordml" xmlns:wps="http://schemas.microsoft.com/office/word/2010/wordprocessingShape" mc:Ignorable="w14 w15 w16se w16cid w16 w16cex wp14">
   <w:body>
     <w:p>
       <w:pPr>
@@ -143,16 +143,6 @@
           <w:szCs w:val="24"/>
         </w:rPr>
         <w:tab/>
-      </w:r>
-      <w:bookmarkStart w:id="0" w:name="_GoBack"/>
-      <w:bookmarkEnd w:id="0"/>
-      <w:r>
-        <w:rPr>
-          <w:rStyle w:val="Strong"/>
-          <w:rFonts w:ascii="Times New Roman" w:hAnsi="Times New Roman" w:cs="Times New Roman"/>
-          <w:sz w:val="24"/>
-          <w:szCs w:val="24"/>
-        </w:rPr>
         <w:t>3</w:t>
       </w:r>
     </w:p>
@@ -285,7 +275,35 @@
           <w:sz w:val="24"/>
           <w:szCs w:val="24"/>
         </w:rPr>
-        <w:t>Capitolul 1: Istorie și mediul curent</w:t>
+        <w:t>O Scurt</w:t>
+      </w:r>
+      <w:r>
+        <w:rPr>
+          <w:rStyle w:val="Strong"/>
+          <w:rFonts w:ascii="Times New Roman" w:hAnsi="Times New Roman" w:cs="Times New Roman"/>
+          <w:sz w:val="24"/>
+          <w:szCs w:val="24"/>
+          <w:lang w:val="ro-RO"/>
+        </w:rPr>
+        <w:t xml:space="preserve">ă </w:t>
+      </w:r>
+      <w:r>
+        <w:rPr>
+          <w:rStyle w:val="Strong"/>
+          <w:rFonts w:ascii="Times New Roman" w:hAnsi="Times New Roman" w:cs="Times New Roman"/>
+          <w:sz w:val="24"/>
+          <w:szCs w:val="24"/>
+        </w:rPr>
+        <w:t>Istorie și</w:t>
+      </w:r>
+      <w:r>
+        <w:rPr>
+          <w:rStyle w:val="Strong"/>
+          <w:rFonts w:ascii="Times New Roman" w:hAnsi="Times New Roman" w:cs="Times New Roman"/>
+          <w:sz w:val="24"/>
+          <w:szCs w:val="24"/>
+        </w:rPr>
+        <w:t xml:space="preserve"> Stadiul Cunoașterii</w:t>
       </w:r>
       <w:r>
         <w:rPr>
@@ -486,49 +504,39 @@
     </w:p>
     <w:p>
       <w:pPr>
+        <w:spacing w:line="240" w:lineRule="auto"/>
+        <w:rPr>
+          <w:rFonts w:ascii="Times New Roman" w:hAnsi="Times New Roman" w:cs="Times New Roman"/>
+          <w:sz w:val="24"/>
+          <w:szCs w:val="24"/>
+        </w:rPr>
+      </w:pPr>
+      <w:r>
+        <w:rPr>
+          <w:rFonts w:ascii="Times New Roman" w:hAnsi="Times New Roman" w:cs="Times New Roman"/>
+          <w:sz w:val="24"/>
+          <w:szCs w:val="24"/>
+        </w:rPr>
+        <w:t>Soluții Existente …………………………………………………………………... 11</w:t>
+      </w:r>
+    </w:p>
+    <w:p>
+      <w:pPr>
         <w:pStyle w:val="Heading"/>
         <w:rPr>
-          <w:rStyle w:val="Strong"/>
-          <w:rFonts w:ascii="Times New Roman" w:hAnsi="Times New Roman" w:cs="Times New Roman"/>
-          <w:sz w:val="24"/>
-          <w:szCs w:val="24"/>
-        </w:rPr>
-      </w:pPr>
-      <w:r>
-        <w:rPr>
-          <w:rStyle w:val="Strong"/>
-          <w:rFonts w:ascii="Times New Roman" w:hAnsi="Times New Roman" w:cs="Times New Roman"/>
-          <w:sz w:val="24"/>
-          <w:szCs w:val="24"/>
-        </w:rPr>
-        <w:t>Arhitectura Software</w:t>
-      </w:r>
-      <w:r>
-        <w:rPr>
-          <w:rStyle w:val="Strong"/>
-          <w:rFonts w:ascii="Times New Roman" w:hAnsi="Times New Roman" w:cs="Times New Roman"/>
-          <w:sz w:val="24"/>
-          <w:szCs w:val="24"/>
-        </w:rPr>
-        <w:tab/>
-      </w:r>
-      <w:r>
-        <w:rPr>
-          <w:rStyle w:val="Strong"/>
-          <w:rFonts w:ascii="Times New Roman" w:hAnsi="Times New Roman" w:cs="Times New Roman"/>
-          <w:sz w:val="24"/>
-          <w:szCs w:val="24"/>
-        </w:rPr>
-        <w:tab/>
-      </w:r>
-      <w:r>
-        <w:rPr>
-          <w:rStyle w:val="Strong"/>
-          <w:rFonts w:ascii="Times New Roman" w:hAnsi="Times New Roman" w:cs="Times New Roman"/>
-          <w:sz w:val="24"/>
-          <w:szCs w:val="24"/>
-        </w:rPr>
-        <w:tab/>
+          <w:rFonts w:ascii="Times New Roman" w:hAnsi="Times New Roman" w:cs="Times New Roman"/>
+          <w:sz w:val="24"/>
+          <w:szCs w:val="24"/>
+        </w:rPr>
+      </w:pPr>
+      <w:r>
+        <w:rPr>
+          <w:rStyle w:val="Strong"/>
+          <w:rFonts w:ascii="Times New Roman" w:hAnsi="Times New Roman" w:cs="Times New Roman"/>
+          <w:sz w:val="24"/>
+          <w:szCs w:val="24"/>
+        </w:rPr>
+        <w:t>Propunere Arhitecturală a Soluției Software</w:t>
       </w:r>
       <w:r>
         <w:rPr>
@@ -582,40 +590,17 @@
         <w:spacing w:line="240" w:lineRule="auto"/>
         <w:rPr>
           <w:rFonts w:ascii="Times New Roman" w:hAnsi="Times New Roman" w:cs="Times New Roman"/>
-          <w:sz w:val="24"/>
-          <w:szCs w:val="24"/>
-        </w:rPr>
-      </w:pPr>
-      <w:r>
-        <w:rPr>
-          <w:rFonts w:ascii="Times New Roman" w:hAnsi="Times New Roman" w:cs="Times New Roman"/>
-          <w:sz w:val="24"/>
-          <w:szCs w:val="24"/>
-        </w:rPr>
-        <w:t xml:space="preserve">Descrierea funcțiilor principale . . . . . . . . . . . . . . . . . . . . . . . . . . . . . . . . . . . . . . . . </w:t>
-      </w:r>
-      <w:r>
-        <w:rPr>
-          <w:rFonts w:ascii="Times New Roman" w:hAnsi="Times New Roman" w:cs="Times New Roman"/>
-          <w:sz w:val="24"/>
-          <w:szCs w:val="24"/>
-        </w:rPr>
-        <w:tab/>
-        <w:t>14</w:t>
-      </w:r>
-    </w:p>
-    <w:p>
-      <w:pPr>
-        <w:spacing w:line="240" w:lineRule="auto"/>
-        <w:rPr>
-          <w:rFonts w:ascii="Times New Roman" w:hAnsi="Times New Roman" w:cs="Times New Roman"/>
-          <w:sz w:val="24"/>
-          <w:szCs w:val="24"/>
-        </w:rPr>
-      </w:pPr>
-      <w:r>
-        <w:rPr>
-          <w:rFonts w:ascii="Times New Roman" w:hAnsi="Times New Roman" w:cs="Times New Roman"/>
+          <w:b/>
+          <w:bCs/>
+          <w:sz w:val="24"/>
+          <w:szCs w:val="24"/>
+        </w:rPr>
+      </w:pPr>
+      <w:r>
+        <w:rPr>
+          <w:rFonts w:ascii="Times New Roman" w:hAnsi="Times New Roman" w:cs="Times New Roman"/>
+          <w:b/>
+          <w:bCs/>
           <w:sz w:val="24"/>
           <w:szCs w:val="24"/>
         </w:rPr>
@@ -624,70 +609,88 @@
       <w:r>
         <w:rPr>
           <w:rFonts w:ascii="Times New Roman" w:hAnsi="Times New Roman" w:cs="Times New Roman"/>
-          <w:sz w:val="24"/>
-          <w:szCs w:val="24"/>
-        </w:rPr>
-        <w:tab/>
-      </w:r>
-      <w:r>
-        <w:rPr>
-          <w:rFonts w:ascii="Times New Roman" w:hAnsi="Times New Roman" w:cs="Times New Roman"/>
-          <w:sz w:val="24"/>
-          <w:szCs w:val="24"/>
-        </w:rPr>
-        <w:tab/>
-      </w:r>
-      <w:r>
-        <w:rPr>
-          <w:rFonts w:ascii="Times New Roman" w:hAnsi="Times New Roman" w:cs="Times New Roman"/>
-          <w:sz w:val="24"/>
-          <w:szCs w:val="24"/>
-        </w:rPr>
-        <w:tab/>
-      </w:r>
-      <w:r>
-        <w:rPr>
-          <w:rFonts w:ascii="Times New Roman" w:hAnsi="Times New Roman" w:cs="Times New Roman"/>
-          <w:sz w:val="24"/>
-          <w:szCs w:val="24"/>
-        </w:rPr>
-        <w:tab/>
-      </w:r>
-      <w:r>
-        <w:rPr>
-          <w:rFonts w:ascii="Times New Roman" w:hAnsi="Times New Roman" w:cs="Times New Roman"/>
-          <w:sz w:val="24"/>
-          <w:szCs w:val="24"/>
-        </w:rPr>
-        <w:tab/>
-      </w:r>
-      <w:r>
-        <w:rPr>
-          <w:rFonts w:ascii="Times New Roman" w:hAnsi="Times New Roman" w:cs="Times New Roman"/>
-          <w:sz w:val="24"/>
-          <w:szCs w:val="24"/>
-        </w:rPr>
-        <w:tab/>
-      </w:r>
-      <w:r>
-        <w:rPr>
-          <w:rFonts w:ascii="Times New Roman" w:hAnsi="Times New Roman" w:cs="Times New Roman"/>
-          <w:sz w:val="24"/>
-          <w:szCs w:val="24"/>
-        </w:rPr>
-        <w:tab/>
-      </w:r>
-      <w:r>
-        <w:rPr>
-          <w:rFonts w:ascii="Times New Roman" w:hAnsi="Times New Roman" w:cs="Times New Roman"/>
-          <w:sz w:val="24"/>
-          <w:szCs w:val="24"/>
-        </w:rPr>
-        <w:tab/>
-      </w:r>
-      <w:r>
-        <w:rPr>
-          <w:rFonts w:ascii="Times New Roman" w:hAnsi="Times New Roman" w:cs="Times New Roman"/>
+          <w:b/>
+          <w:bCs/>
+          <w:sz w:val="24"/>
+          <w:szCs w:val="24"/>
+        </w:rPr>
+        <w:tab/>
+      </w:r>
+      <w:r>
+        <w:rPr>
+          <w:rFonts w:ascii="Times New Roman" w:hAnsi="Times New Roman" w:cs="Times New Roman"/>
+          <w:b/>
+          <w:bCs/>
+          <w:sz w:val="24"/>
+          <w:szCs w:val="24"/>
+        </w:rPr>
+        <w:tab/>
+      </w:r>
+      <w:r>
+        <w:rPr>
+          <w:rFonts w:ascii="Times New Roman" w:hAnsi="Times New Roman" w:cs="Times New Roman"/>
+          <w:b/>
+          <w:bCs/>
+          <w:sz w:val="24"/>
+          <w:szCs w:val="24"/>
+        </w:rPr>
+        <w:tab/>
+      </w:r>
+      <w:r>
+        <w:rPr>
+          <w:rFonts w:ascii="Times New Roman" w:hAnsi="Times New Roman" w:cs="Times New Roman"/>
+          <w:b/>
+          <w:bCs/>
+          <w:sz w:val="24"/>
+          <w:szCs w:val="24"/>
+        </w:rPr>
+        <w:tab/>
+      </w:r>
+      <w:r>
+        <w:rPr>
+          <w:rFonts w:ascii="Times New Roman" w:hAnsi="Times New Roman" w:cs="Times New Roman"/>
+          <w:b/>
+          <w:bCs/>
+          <w:sz w:val="24"/>
+          <w:szCs w:val="24"/>
+        </w:rPr>
+        <w:tab/>
+      </w:r>
+      <w:r>
+        <w:rPr>
+          <w:rFonts w:ascii="Times New Roman" w:hAnsi="Times New Roman" w:cs="Times New Roman"/>
+          <w:b/>
+          <w:bCs/>
+          <w:sz w:val="24"/>
+          <w:szCs w:val="24"/>
+        </w:rPr>
+        <w:tab/>
+      </w:r>
+      <w:r>
+        <w:rPr>
+          <w:rFonts w:ascii="Times New Roman" w:hAnsi="Times New Roman" w:cs="Times New Roman"/>
+          <w:b/>
+          <w:bCs/>
+          <w:sz w:val="24"/>
+          <w:szCs w:val="24"/>
+        </w:rPr>
+        <w:tab/>
+      </w:r>
+      <w:r>
+        <w:rPr>
+          <w:rFonts w:ascii="Times New Roman" w:hAnsi="Times New Roman" w:cs="Times New Roman"/>
+          <w:b/>
+          <w:bCs/>
+          <w:sz w:val="24"/>
+          <w:szCs w:val="24"/>
+        </w:rPr>
+        <w:tab/>
+      </w:r>
+      <w:r>
+        <w:rPr>
+          <w:rFonts w:ascii="Times New Roman" w:hAnsi="Times New Roman" w:cs="Times New Roman"/>
+          <w:b/>
+          <w:bCs/>
           <w:sz w:val="24"/>
           <w:szCs w:val="24"/>
         </w:rPr>
@@ -1519,16 +1522,6 @@
         <w:tab/>
         <w:t>36</w:t>
       </w:r>
-    </w:p>
-    <w:p>
-      <w:pPr>
-        <w:spacing w:line="240" w:lineRule="auto"/>
-        <w:rPr>
-          <w:rFonts w:ascii="Times New Roman" w:hAnsi="Times New Roman" w:cs="Times New Roman"/>
-          <w:sz w:val="24"/>
-          <w:szCs w:val="24"/>
-        </w:rPr>
-      </w:pPr>
     </w:p>
     <w:sectPr>
       <w:pgSz w:w="12240" w:h="15840"/>
@@ -1541,7 +1534,7 @@
 </file>
 
 <file path=word/styles.xml><?xml version="1.0" encoding="utf-8"?>
-<w:styles xmlns:mc="http://schemas.openxmlformats.org/markup-compatibility/2006" xmlns:r="http://schemas.openxmlformats.org/officeDocument/2006/relationships" xmlns:w="http://schemas.openxmlformats.org/wordprocessingml/2006/main" xmlns:w14="http://schemas.microsoft.com/office/word/2010/wordml" xmlns:w15="http://schemas.microsoft.com/office/word/2012/wordml" xmlns:w16cid="http://schemas.microsoft.com/office/word/2016/wordml/cid" xmlns:w16se="http://schemas.microsoft.com/office/word/2015/wordml/symex" mc:Ignorable="w14 w15 w16se w16cid">
+<w:styles xmlns:mc="http://schemas.openxmlformats.org/markup-compatibility/2006" xmlns:r="http://schemas.openxmlformats.org/officeDocument/2006/relationships" xmlns:w="http://schemas.openxmlformats.org/wordprocessingml/2006/main" xmlns:w14="http://schemas.microsoft.com/office/word/2010/wordml" xmlns:w15="http://schemas.microsoft.com/office/word/2012/wordml" xmlns:w16cex="http://schemas.microsoft.com/office/word/2018/wordml/cex" xmlns:w16cid="http://schemas.microsoft.com/office/word/2016/wordml/cid" xmlns:w16="http://schemas.microsoft.com/office/word/2018/wordml" xmlns:w16se="http://schemas.microsoft.com/office/word/2015/wordml/symex" mc:Ignorable="w14 w15 w16se w16cid w16 w16cex">
   <w:docDefaults>
     <w:rPrDefault>
       <w:rPr>
@@ -1942,7 +1935,6 @@
   <w:style w:type="character" w:default="1" w:styleId="DefaultParagraphFont">
     <w:name w:val="Default Paragraph Font"/>
     <w:uiPriority w:val="1"/>
-    <w:semiHidden/>
     <w:unhideWhenUsed/>
   </w:style>
   <w:style w:type="table" w:default="1" w:styleId="TableNormal">

--- a/documentation/licenta/Cuprins.docx
+++ b/documentation/licenta/Cuprins.docx
@@ -275,7 +275,25 @@
           <w:sz w:val="24"/>
           <w:szCs w:val="24"/>
         </w:rPr>
-        <w:t>O Scurt</w:t>
+        <w:t xml:space="preserve">O </w:t>
+      </w:r>
+      <w:r>
+        <w:rPr>
+          <w:rStyle w:val="Strong"/>
+          <w:rFonts w:ascii="Times New Roman" w:hAnsi="Times New Roman" w:cs="Times New Roman"/>
+          <w:sz w:val="24"/>
+          <w:szCs w:val="24"/>
+        </w:rPr>
+        <w:t>s</w:t>
+      </w:r>
+      <w:r>
+        <w:rPr>
+          <w:rStyle w:val="Strong"/>
+          <w:rFonts w:ascii="Times New Roman" w:hAnsi="Times New Roman" w:cs="Times New Roman"/>
+          <w:sz w:val="24"/>
+          <w:szCs w:val="24"/>
+        </w:rPr>
+        <w:t>curt</w:t>
       </w:r>
       <w:r>
         <w:rPr>
@@ -294,16 +312,61 @@
           <w:sz w:val="24"/>
           <w:szCs w:val="24"/>
         </w:rPr>
-        <w:t>Istorie și</w:t>
-      </w:r>
-      <w:r>
-        <w:rPr>
-          <w:rStyle w:val="Strong"/>
-          <w:rFonts w:ascii="Times New Roman" w:hAnsi="Times New Roman" w:cs="Times New Roman"/>
-          <w:sz w:val="24"/>
-          <w:szCs w:val="24"/>
-        </w:rPr>
-        <w:t xml:space="preserve"> Stadiul Cunoașterii</w:t>
+        <w:t>i</w:t>
+      </w:r>
+      <w:r>
+        <w:rPr>
+          <w:rStyle w:val="Strong"/>
+          <w:rFonts w:ascii="Times New Roman" w:hAnsi="Times New Roman" w:cs="Times New Roman"/>
+          <w:sz w:val="24"/>
+          <w:szCs w:val="24"/>
+        </w:rPr>
+        <w:t>storie și</w:t>
+      </w:r>
+      <w:r>
+        <w:rPr>
+          <w:rStyle w:val="Strong"/>
+          <w:rFonts w:ascii="Times New Roman" w:hAnsi="Times New Roman" w:cs="Times New Roman"/>
+          <w:sz w:val="24"/>
+          <w:szCs w:val="24"/>
+        </w:rPr>
+        <w:t xml:space="preserve"> </w:t>
+      </w:r>
+      <w:r>
+        <w:rPr>
+          <w:rStyle w:val="Strong"/>
+          <w:rFonts w:ascii="Times New Roman" w:hAnsi="Times New Roman" w:cs="Times New Roman"/>
+          <w:sz w:val="24"/>
+          <w:szCs w:val="24"/>
+        </w:rPr>
+        <w:t>s</w:t>
+      </w:r>
+      <w:r>
+        <w:rPr>
+          <w:rStyle w:val="Strong"/>
+          <w:rFonts w:ascii="Times New Roman" w:hAnsi="Times New Roman" w:cs="Times New Roman"/>
+          <w:sz w:val="24"/>
+          <w:szCs w:val="24"/>
+        </w:rPr>
+        <w:t xml:space="preserve">tadiul </w:t>
+      </w:r>
+      <w:r>
+        <w:rPr>
+          <w:rStyle w:val="Strong"/>
+          <w:rFonts w:ascii="Times New Roman" w:hAnsi="Times New Roman" w:cs="Times New Roman"/>
+          <w:sz w:val="24"/>
+          <w:szCs w:val="24"/>
+        </w:rPr>
+        <w:t>c</w:t>
+      </w:r>
+      <w:r>
+        <w:rPr>
+          <w:rStyle w:val="Strong"/>
+          <w:rFonts w:ascii="Times New Roman" w:hAnsi="Times New Roman" w:cs="Times New Roman"/>
+          <w:sz w:val="24"/>
+          <w:szCs w:val="24"/>
+        </w:rPr>
+        <w:t>unoașterii</w:t>
       </w:r>
       <w:r>
         <w:rPr>
@@ -379,7 +442,23 @@
           <w:sz w:val="24"/>
           <w:szCs w:val="24"/>
         </w:rPr>
-        <w:t>Contextul Tehnologic . . . . . . . . . . . . . . . . . . . . . . . . . . . . . . . . . . . . . . . . . . . . . . . .</w:t>
+        <w:t xml:space="preserve">Contextul </w:t>
+      </w:r>
+      <w:r>
+        <w:rPr>
+          <w:rFonts w:ascii="Times New Roman" w:hAnsi="Times New Roman" w:cs="Times New Roman"/>
+          <w:sz w:val="24"/>
+          <w:szCs w:val="24"/>
+        </w:rPr>
+        <w:t>t</w:t>
+      </w:r>
+      <w:r>
+        <w:rPr>
+          <w:rFonts w:ascii="Times New Roman" w:hAnsi="Times New Roman" w:cs="Times New Roman"/>
+          <w:sz w:val="24"/>
+          <w:szCs w:val="24"/>
+        </w:rPr>
+        <w:t>ehnologic . . . . . . . . . . . . . . . . . . . . . . . . . . . . . . . . . . . . . . . . . . . . . . . .</w:t>
       </w:r>
       <w:r>
         <w:rPr>
@@ -490,7 +569,23 @@
           <w:sz w:val="24"/>
           <w:szCs w:val="24"/>
         </w:rPr>
-        <w:t>Contextul Politic  . . . . . . . . . . . . . . . . . . . . . . . . . . . . . . . . . . . . . . . . . . . . . . . . . . .</w:t>
+        <w:t xml:space="preserve">Contextul </w:t>
+      </w:r>
+      <w:r>
+        <w:rPr>
+          <w:rFonts w:ascii="Times New Roman" w:hAnsi="Times New Roman" w:cs="Times New Roman"/>
+          <w:sz w:val="24"/>
+          <w:szCs w:val="24"/>
+        </w:rPr>
+        <w:t>p</w:t>
+      </w:r>
+      <w:r>
+        <w:rPr>
+          <w:rFonts w:ascii="Times New Roman" w:hAnsi="Times New Roman" w:cs="Times New Roman"/>
+          <w:sz w:val="24"/>
+          <w:szCs w:val="24"/>
+        </w:rPr>
+        <w:t>olitic  . . . . . . . . . . . . . . . . . . . . . . . . . . . . . . . . . . . . . . . . . . . . . . . . . . .</w:t>
       </w:r>
       <w:r>
         <w:rPr>
@@ -517,7 +612,23 @@
           <w:sz w:val="24"/>
           <w:szCs w:val="24"/>
         </w:rPr>
-        <w:t>Soluții Existente …………………………………………………………………... 11</w:t>
+        <w:t xml:space="preserve">Soluții </w:t>
+      </w:r>
+      <w:r>
+        <w:rPr>
+          <w:rFonts w:ascii="Times New Roman" w:hAnsi="Times New Roman" w:cs="Times New Roman"/>
+          <w:sz w:val="24"/>
+          <w:szCs w:val="24"/>
+        </w:rPr>
+        <w:t>e</w:t>
+      </w:r>
+      <w:r>
+        <w:rPr>
+          <w:rFonts w:ascii="Times New Roman" w:hAnsi="Times New Roman" w:cs="Times New Roman"/>
+          <w:sz w:val="24"/>
+          <w:szCs w:val="24"/>
+        </w:rPr>
+        <w:t>xistente …………………………………………………………………... 11</w:t>
       </w:r>
     </w:p>
     <w:p>
@@ -536,7 +647,61 @@
           <w:sz w:val="24"/>
           <w:szCs w:val="24"/>
         </w:rPr>
-        <w:t>Propunere Arhitecturală a Soluției Software</w:t>
+        <w:t xml:space="preserve">Propunere </w:t>
+      </w:r>
+      <w:r>
+        <w:rPr>
+          <w:rStyle w:val="Strong"/>
+          <w:rFonts w:ascii="Times New Roman" w:hAnsi="Times New Roman" w:cs="Times New Roman"/>
+          <w:sz w:val="24"/>
+          <w:szCs w:val="24"/>
+        </w:rPr>
+        <w:t>a</w:t>
+      </w:r>
+      <w:r>
+        <w:rPr>
+          <w:rStyle w:val="Strong"/>
+          <w:rFonts w:ascii="Times New Roman" w:hAnsi="Times New Roman" w:cs="Times New Roman"/>
+          <w:sz w:val="24"/>
+          <w:szCs w:val="24"/>
+        </w:rPr>
+        <w:t xml:space="preserve">rhitecturală a </w:t>
+      </w:r>
+      <w:r>
+        <w:rPr>
+          <w:rStyle w:val="Strong"/>
+          <w:rFonts w:ascii="Times New Roman" w:hAnsi="Times New Roman" w:cs="Times New Roman"/>
+          <w:sz w:val="24"/>
+          <w:szCs w:val="24"/>
+        </w:rPr>
+        <w:t>s</w:t>
+      </w:r>
+      <w:r>
+        <w:rPr>
+          <w:rStyle w:val="Strong"/>
+          <w:rFonts w:ascii="Times New Roman" w:hAnsi="Times New Roman" w:cs="Times New Roman"/>
+          <w:sz w:val="24"/>
+          <w:szCs w:val="24"/>
+        </w:rPr>
+        <w:t xml:space="preserve">oluției </w:t>
+      </w:r>
+      <w:r>
+        <w:rPr>
+          <w:rStyle w:val="Strong"/>
+          <w:rFonts w:ascii="Times New Roman" w:hAnsi="Times New Roman" w:cs="Times New Roman"/>
+          <w:sz w:val="24"/>
+          <w:szCs w:val="24"/>
+        </w:rPr>
+        <w:t>s</w:t>
+      </w:r>
+      <w:r>
+        <w:rPr>
+          <w:rStyle w:val="Strong"/>
+          <w:rFonts w:ascii="Times New Roman" w:hAnsi="Times New Roman" w:cs="Times New Roman"/>
+          <w:sz w:val="24"/>
+          <w:szCs w:val="24"/>
+        </w:rPr>
+        <w:t>oftware</w:t>
       </w:r>
       <w:r>
         <w:rPr>
@@ -1030,7 +1195,25 @@
           <w:sz w:val="24"/>
           <w:szCs w:val="24"/>
         </w:rPr>
-        <w:t>Fluxul de Valoare</w:t>
+        <w:t xml:space="preserve">Fluxul de </w:t>
+      </w:r>
+      <w:r>
+        <w:rPr>
+          <w:rStyle w:val="Strong"/>
+          <w:rFonts w:ascii="Times New Roman" w:hAnsi="Times New Roman" w:cs="Times New Roman"/>
+          <w:sz w:val="24"/>
+          <w:szCs w:val="24"/>
+        </w:rPr>
+        <w:t>v</w:t>
+      </w:r>
+      <w:r>
+        <w:rPr>
+          <w:rStyle w:val="Strong"/>
+          <w:rFonts w:ascii="Times New Roman" w:hAnsi="Times New Roman" w:cs="Times New Roman"/>
+          <w:sz w:val="24"/>
+          <w:szCs w:val="24"/>
+        </w:rPr>
+        <w:t>aloare</w:t>
       </w:r>
       <w:r>
         <w:rPr>
@@ -1935,6 +2118,7 @@
   <w:style w:type="character" w:default="1" w:styleId="DefaultParagraphFont">
     <w:name w:val="Default Paragraph Font"/>
     <w:uiPriority w:val="1"/>
+    <w:semiHidden/>
     <w:unhideWhenUsed/>
   </w:style>
   <w:style w:type="table" w:default="1" w:styleId="TableNormal">
